--- a/projectProgressStatus/회의록/SSAFY_miniProject_18_meeting.docx
+++ b/projectProgressStatus/회의록/SSAFY_miniProject_18_meeting.docx
@@ -135,8 +135,6 @@
               </w:rPr>
               <w:t>보고서</w:t>
             </w:r>
-            <w:bookmarkStart w:id="0" w:name="_GoBack"/>
-            <w:bookmarkEnd w:id="0"/>
           </w:p>
         </w:tc>
       </w:tr>
@@ -673,8 +671,8 @@
           <w:szCs w:val="18"/>
         </w:rPr>
       </w:pPr>
-      <w:bookmarkStart w:id="1" w:name="예스폼"/>
-      <w:bookmarkEnd w:id="1"/>
+      <w:bookmarkStart w:id="0" w:name="예스폼"/>
+      <w:bookmarkEnd w:id="0"/>
       <w:r>
         <w:rPr>
           <w:rFonts w:ascii="Gothic A1 Medium" w:eastAsia="Gothic A1 Medium" w:hAnsi="Gothic A1 Medium" w:cs="굴림" w:hint="eastAsia"/>
@@ -797,7 +795,6 @@
             <w:r>
               <w:t xml:space="preserve"> </w:t>
             </w:r>
-            <w:proofErr w:type="gramStart"/>
             <w:r>
               <w:rPr>
                 <w:rFonts w:hint="eastAsia"/>
@@ -816,7 +813,6 @@
               </w:rPr>
               <w:t>/</w:t>
             </w:r>
-            <w:proofErr w:type="gramEnd"/>
             <w:r>
               <w:t xml:space="preserve"> </w:t>
             </w:r>
@@ -1647,9 +1643,6 @@
             <w:pPr>
               <w:pStyle w:val="a3"/>
               <w:ind w:leftChars="0" w:left="1600"/>
-              <w:rPr>
-                <w:rFonts w:hint="eastAsia"/>
-              </w:rPr>
             </w:pPr>
             <w:r>
               <w:rPr>
@@ -1826,9 +1819,6 @@
                 <w:numId w:val="15"/>
               </w:numPr>
               <w:ind w:leftChars="0"/>
-              <w:rPr>
-                <w:rFonts w:hint="eastAsia"/>
-              </w:rPr>
             </w:pPr>
             <w:r>
               <w:rPr>
@@ -1867,9 +1857,6 @@
                 <w:numId w:val="15"/>
               </w:numPr>
               <w:ind w:leftChars="0"/>
-              <w:rPr>
-                <w:rFonts w:hint="eastAsia"/>
-              </w:rPr>
             </w:pPr>
             <w:proofErr w:type="spellStart"/>
             <w:r>
@@ -1897,13 +1884,7 @@
               <w:t xml:space="preserve"> 추가</w:t>
             </w:r>
           </w:p>
-          <w:p>
-            <w:pPr>
-              <w:rPr>
-                <w:rFonts w:hint="eastAsia"/>
-              </w:rPr>
-            </w:pPr>
-          </w:p>
+          <w:p/>
         </w:tc>
       </w:tr>
     </w:tbl>
@@ -1980,36 +1961,43 @@
               <w:ind w:right="100"/>
               <w:jc w:val="left"/>
             </w:pPr>
-            <w:proofErr w:type="spellStart"/>
-            <w:r>
-              <w:rPr>
-                <w:rFonts w:hint="eastAsia"/>
-              </w:rPr>
-              <w:t>액티브티</w:t>
-            </w:r>
-            <w:proofErr w:type="spellEnd"/>
-            <w:r>
-              <w:rPr>
-                <w:rFonts w:hint="eastAsia"/>
-              </w:rPr>
-              <w:t xml:space="preserve"> 다이어그램 수정사항 확인이 확실했습니다.</w:t>
-            </w:r>
-          </w:p>
-          <w:p>
-            <w:pPr>
-              <w:widowControl/>
-              <w:wordWrap/>
-              <w:autoSpaceDE/>
-              <w:autoSpaceDN/>
-              <w:spacing w:after="0" w:line="384" w:lineRule="auto"/>
-              <w:ind w:right="100"/>
-              <w:jc w:val="left"/>
-            </w:pPr>
-            <w:r>
-              <w:rPr>
-                <w:rFonts w:hint="eastAsia"/>
-              </w:rPr>
-              <w:t>하지만 한시간의 회의에서 전부를 다루기는 많은 어려움이 있었습니다.</w:t>
+            <w:r>
+              <w:rPr>
+                <w:rFonts w:hint="eastAsia"/>
+              </w:rPr>
+              <w:t>액티</w:t>
+            </w:r>
+            <w:r>
+              <w:rPr>
+                <w:rFonts w:hint="eastAsia"/>
+              </w:rPr>
+              <w:t>비</w:t>
+            </w:r>
+            <w:r>
+              <w:rPr>
+                <w:rFonts w:hint="eastAsia"/>
+              </w:rPr>
+              <w:t>티 다이어그램</w:t>
+            </w:r>
+            <w:r>
+              <w:rPr>
+                <w:rFonts w:hint="eastAsia"/>
+              </w:rPr>
+              <w:t xml:space="preserve"> 및 클래스 다이어그램 수</w:t>
+            </w:r>
+            <w:r>
+              <w:rPr>
+                <w:rFonts w:hint="eastAsia"/>
+              </w:rPr>
+              <w:t>정사항 확인</w:t>
+            </w:r>
+            <w:bookmarkStart w:id="1" w:name="_GoBack"/>
+            <w:bookmarkEnd w:id="1"/>
+            <w:r>
+              <w:rPr>
+                <w:rFonts w:hint="eastAsia"/>
+              </w:rPr>
+              <w:t>.</w:t>
             </w:r>
             <w:r>
               <w:t xml:space="preserve"> </w:t>
@@ -2231,7 +2219,7 @@
               <w:ind w:left="100" w:right="100"/>
               <w:jc w:val="left"/>
               <w:rPr>
-                <w:rFonts w:ascii="Gothic A1 Medium" w:eastAsia="Gothic A1 Medium" w:hAnsi="Gothic A1 Medium" w:cs="굴림" w:hint="eastAsia"/>
+                <w:rFonts w:ascii="Gothic A1 Medium" w:eastAsia="Gothic A1 Medium" w:hAnsi="Gothic A1 Medium" w:cs="굴림"/>
                 <w:color w:val="000000"/>
                 <w:kern w:val="0"/>
                 <w:sz w:val="18"/>
@@ -2372,7 +2360,6 @@
                 <w:szCs w:val="18"/>
               </w:rPr>
             </w:pPr>
-            <w:proofErr w:type="gramStart"/>
             <w:r>
               <w:rPr>
                 <w:rFonts w:ascii="Gothic A1 Medium" w:eastAsia="Gothic A1 Medium" w:hAnsi="Gothic A1 Medium" w:cs="굴림" w:hint="eastAsia"/>
@@ -2391,18 +2378,7 @@
                 <w:sz w:val="18"/>
                 <w:szCs w:val="18"/>
               </w:rPr>
-              <w:t>:</w:t>
-            </w:r>
-            <w:proofErr w:type="gramEnd"/>
-            <w:r>
-              <w:rPr>
-                <w:rFonts w:ascii="Gothic A1 Medium" w:eastAsia="Gothic A1 Medium" w:hAnsi="Gothic A1 Medium" w:cs="굴림"/>
-                <w:color w:val="000000"/>
-                <w:kern w:val="0"/>
-                <w:sz w:val="18"/>
-                <w:szCs w:val="18"/>
-              </w:rPr>
-              <w:t xml:space="preserve"> </w:t>
+              <w:t xml:space="preserve">: </w:t>
             </w:r>
             <w:r>
               <w:rPr>
@@ -2486,7 +2462,6 @@
                 <w:szCs w:val="18"/>
               </w:rPr>
             </w:pPr>
-            <w:proofErr w:type="gramStart"/>
             <w:r>
               <w:rPr>
                 <w:rFonts w:ascii="Gothic A1 Medium" w:eastAsia="Gothic A1 Medium" w:hAnsi="Gothic A1 Medium" w:cs="굴림" w:hint="eastAsia"/>
@@ -2505,18 +2480,7 @@
                 <w:sz w:val="18"/>
                 <w:szCs w:val="18"/>
               </w:rPr>
-              <w:t>:</w:t>
-            </w:r>
-            <w:proofErr w:type="gramEnd"/>
-            <w:r>
-              <w:rPr>
-                <w:rFonts w:ascii="Gothic A1 Medium" w:eastAsia="Gothic A1 Medium" w:hAnsi="Gothic A1 Medium" w:cs="굴림"/>
-                <w:color w:val="000000"/>
-                <w:kern w:val="0"/>
-                <w:sz w:val="18"/>
-                <w:szCs w:val="18"/>
-              </w:rPr>
-              <w:t xml:space="preserve"> </w:t>
+              <w:t xml:space="preserve">: </w:t>
             </w:r>
             <w:r>
               <w:rPr>
@@ -2556,7 +2520,6 @@
                 <w:szCs w:val="18"/>
               </w:rPr>
             </w:pPr>
-            <w:proofErr w:type="gramStart"/>
             <w:r>
               <w:rPr>
                 <w:rFonts w:ascii="Gothic A1 Medium" w:eastAsia="Gothic A1 Medium" w:hAnsi="Gothic A1 Medium" w:cs="굴림" w:hint="eastAsia"/>
@@ -2577,7 +2540,6 @@
               </w:rPr>
               <w:t>:</w:t>
             </w:r>
-            <w:proofErr w:type="gramEnd"/>
             <w:r>
               <w:rPr>
                 <w:rFonts w:ascii="Gothic A1 Medium" w:eastAsia="Gothic A1 Medium" w:hAnsi="Gothic A1 Medium" w:cs="굴림"/>
@@ -2626,7 +2588,6 @@
                 <w:szCs w:val="18"/>
               </w:rPr>
             </w:pPr>
-            <w:proofErr w:type="gramStart"/>
             <w:r>
               <w:rPr>
                 <w:rFonts w:ascii="Gothic A1 Medium" w:eastAsia="Gothic A1 Medium" w:hAnsi="Gothic A1 Medium" w:cs="굴림" w:hint="eastAsia"/>
@@ -2647,7 +2608,6 @@
               </w:rPr>
               <w:t>:</w:t>
             </w:r>
-            <w:proofErr w:type="gramEnd"/>
             <w:r>
               <w:rPr>
                 <w:rFonts w:ascii="Gothic A1 Medium" w:eastAsia="Gothic A1 Medium" w:hAnsi="Gothic A1 Medium" w:cs="굴림"/>
@@ -2696,7 +2656,6 @@
                 <w:szCs w:val="18"/>
               </w:rPr>
             </w:pPr>
-            <w:proofErr w:type="gramStart"/>
             <w:r>
               <w:rPr>
                 <w:rFonts w:ascii="Gothic A1 Medium" w:eastAsia="Gothic A1 Medium" w:hAnsi="Gothic A1 Medium" w:cs="굴림" w:hint="eastAsia"/>
@@ -2707,7 +2666,6 @@
               </w:rPr>
               <w:t>아영 :</w:t>
             </w:r>
-            <w:proofErr w:type="gramEnd"/>
             <w:r>
               <w:rPr>
                 <w:rFonts w:ascii="Gothic A1 Medium" w:eastAsia="Gothic A1 Medium" w:hAnsi="Gothic A1 Medium" w:cs="굴림"/>
